--- a/document/2. Kidolgozás/A megrendelő igényei, Betegkezelő alrendszer aktivitás.docx
+++ b/document/2. Kidolgozás/A megrendelő igényei, Betegkezelő alrendszer aktivitás.docx
@@ -95,27 +95,14 @@
           <w:noProof/>
         </w:rPr>
       </w:pPr>
-      <w:r>
-        <w:fldChar w:fldCharType="begin"/>
-      </w:r>
-      <w:r>
-        <w:instrText xml:space="preserve"> SEQ ábra \* ARABIC </w:instrText>
-      </w:r>
-      <w:r>
-        <w:fldChar w:fldCharType="separate"/>
-      </w:r>
-      <w:r>
-        <w:rPr>
-          <w:noProof/>
-        </w:rPr>
-        <w:t>1</w:t>
-      </w:r>
-      <w:r>
-        <w:rPr>
-          <w:noProof/>
-        </w:rPr>
-        <w:fldChar w:fldCharType="end"/>
-      </w:r>
+      <w:fldSimple w:instr=" SEQ ábra \* ARABIC ">
+        <w:r>
+          <w:rPr>
+            <w:noProof/>
+          </w:rPr>
+          <w:t>1</w:t>
+        </w:r>
+      </w:fldSimple>
       <w:r>
         <w:t>. ábra - Kórház adminisztráció</w:t>
       </w:r>
@@ -259,27 +246,14 @@
         <w:pStyle w:val="Kpalrs"/>
         <w:jc w:val="center"/>
       </w:pPr>
-      <w:r>
-        <w:fldChar w:fldCharType="begin"/>
-      </w:r>
-      <w:r>
-        <w:instrText xml:space="preserve"> SEQ ábra \* ARABIC </w:instrText>
-      </w:r>
-      <w:r>
-        <w:fldChar w:fldCharType="separate"/>
-      </w:r>
-      <w:r>
-        <w:rPr>
-          <w:noProof/>
-        </w:rPr>
-        <w:t>2</w:t>
-      </w:r>
-      <w:r>
-        <w:rPr>
-          <w:noProof/>
-        </w:rPr>
-        <w:fldChar w:fldCharType="end"/>
-      </w:r>
+      <w:fldSimple w:instr=" SEQ ábra \* ARABIC ">
+        <w:r>
+          <w:rPr>
+            <w:noProof/>
+          </w:rPr>
+          <w:t>2</w:t>
+        </w:r>
+      </w:fldSimple>
       <w:r>
         <w:t xml:space="preserve">. ábra </w:t>
       </w:r>
@@ -449,27 +423,14 @@
         <w:pStyle w:val="Kpalrs"/>
         <w:jc w:val="center"/>
       </w:pPr>
-      <w:r>
-        <w:fldChar w:fldCharType="begin"/>
-      </w:r>
-      <w:r>
-        <w:instrText xml:space="preserve"> SEQ ábra \* ARABIC </w:instrText>
-      </w:r>
-      <w:r>
-        <w:fldChar w:fldCharType="separate"/>
-      </w:r>
-      <w:r>
-        <w:rPr>
-          <w:noProof/>
-        </w:rPr>
-        <w:t>3</w:t>
-      </w:r>
-      <w:r>
-        <w:rPr>
-          <w:noProof/>
-        </w:rPr>
-        <w:fldChar w:fldCharType="end"/>
-      </w:r>
+      <w:fldSimple w:instr=" SEQ ábra \* ARABIC ">
+        <w:r>
+          <w:rPr>
+            <w:noProof/>
+          </w:rPr>
+          <w:t>3</w:t>
+        </w:r>
+      </w:fldSimple>
       <w:r>
         <w:t xml:space="preserve">. ábra </w:t>
       </w:r>
@@ -862,27 +823,14 @@
         <w:pStyle w:val="Kpalrs"/>
         <w:jc w:val="center"/>
       </w:pPr>
-      <w:r>
-        <w:fldChar w:fldCharType="begin"/>
-      </w:r>
-      <w:r>
-        <w:instrText xml:space="preserve"> SEQ ábra \* ARABIC </w:instrText>
-      </w:r>
-      <w:r>
-        <w:fldChar w:fldCharType="separate"/>
-      </w:r>
-      <w:r>
-        <w:rPr>
-          <w:noProof/>
-        </w:rPr>
-        <w:t>4</w:t>
-      </w:r>
-      <w:r>
-        <w:rPr>
-          <w:noProof/>
-        </w:rPr>
-        <w:fldChar w:fldCharType="end"/>
-      </w:r>
+      <w:fldSimple w:instr=" SEQ ábra \* ARABIC ">
+        <w:r>
+          <w:rPr>
+            <w:noProof/>
+          </w:rPr>
+          <w:t>4</w:t>
+        </w:r>
+      </w:fldSimple>
       <w:r>
         <w:t xml:space="preserve">. ábra </w:t>
       </w:r>
@@ -1204,27 +1152,14 @@
         <w:pStyle w:val="Kpalrs"/>
         <w:jc w:val="center"/>
       </w:pPr>
-      <w:r>
-        <w:fldChar w:fldCharType="begin"/>
-      </w:r>
-      <w:r>
-        <w:instrText xml:space="preserve"> SEQ ábra \* ARABIC </w:instrText>
-      </w:r>
-      <w:r>
-        <w:fldChar w:fldCharType="separate"/>
-      </w:r>
-      <w:r>
-        <w:rPr>
-          <w:noProof/>
-        </w:rPr>
-        <w:t>5</w:t>
-      </w:r>
-      <w:r>
-        <w:rPr>
-          <w:noProof/>
-        </w:rPr>
-        <w:fldChar w:fldCharType="end"/>
-      </w:r>
+      <w:fldSimple w:instr=" SEQ ábra \* ARABIC ">
+        <w:r>
+          <w:rPr>
+            <w:noProof/>
+          </w:rPr>
+          <w:t>5</w:t>
+        </w:r>
+      </w:fldSimple>
       <w:r>
         <w:t xml:space="preserve">. ábra </w:t>
       </w:r>
@@ -1365,14 +1300,27 @@
         <w:pStyle w:val="Kpalrs"/>
         <w:jc w:val="center"/>
       </w:pPr>
-      <w:fldSimple w:instr=" SEQ ábra \* ARABIC ">
-        <w:r>
-          <w:rPr>
-            <w:noProof/>
-          </w:rPr>
-          <w:t>6</w:t>
-        </w:r>
-      </w:fldSimple>
+      <w:r>
+        <w:fldChar w:fldCharType="begin"/>
+      </w:r>
+      <w:r>
+        <w:instrText xml:space="preserve"> SEQ ábra \* ARABIC </w:instrText>
+      </w:r>
+      <w:r>
+        <w:fldChar w:fldCharType="separate"/>
+      </w:r>
+      <w:r>
+        <w:rPr>
+          <w:noProof/>
+        </w:rPr>
+        <w:t>6</w:t>
+      </w:r>
+      <w:r>
+        <w:rPr>
+          <w:noProof/>
+        </w:rPr>
+        <w:fldChar w:fldCharType="end"/>
+      </w:r>
       <w:r>
         <w:t xml:space="preserve">. ábra </w:t>
       </w:r>
@@ -1496,14 +1444,27 @@
         <w:pStyle w:val="Kpalrs"/>
         <w:jc w:val="center"/>
       </w:pPr>
-      <w:fldSimple w:instr=" SEQ ábra \* ARABIC ">
-        <w:r>
-          <w:rPr>
-            <w:noProof/>
-          </w:rPr>
-          <w:t>7</w:t>
-        </w:r>
-      </w:fldSimple>
+      <w:r>
+        <w:fldChar w:fldCharType="begin"/>
+      </w:r>
+      <w:r>
+        <w:instrText xml:space="preserve"> SEQ ábra \* ARABIC </w:instrText>
+      </w:r>
+      <w:r>
+        <w:fldChar w:fldCharType="separate"/>
+      </w:r>
+      <w:r>
+        <w:rPr>
+          <w:noProof/>
+        </w:rPr>
+        <w:t>7</w:t>
+      </w:r>
+      <w:r>
+        <w:rPr>
+          <w:noProof/>
+        </w:rPr>
+        <w:fldChar w:fldCharType="end"/>
+      </w:r>
       <w:r>
         <w:t xml:space="preserve">. ábra - </w:t>
       </w:r>
@@ -1648,14 +1609,27 @@
         <w:pStyle w:val="Kpalrs"/>
         <w:jc w:val="center"/>
       </w:pPr>
-      <w:fldSimple w:instr=" SEQ ábra \* ARABIC ">
-        <w:r>
-          <w:rPr>
-            <w:noProof/>
-          </w:rPr>
-          <w:t>8</w:t>
-        </w:r>
-      </w:fldSimple>
+      <w:r>
+        <w:fldChar w:fldCharType="begin"/>
+      </w:r>
+      <w:r>
+        <w:instrText xml:space="preserve"> SEQ ábra \* ARABIC </w:instrText>
+      </w:r>
+      <w:r>
+        <w:fldChar w:fldCharType="separate"/>
+      </w:r>
+      <w:r>
+        <w:rPr>
+          <w:noProof/>
+        </w:rPr>
+        <w:t>8</w:t>
+      </w:r>
+      <w:r>
+        <w:rPr>
+          <w:noProof/>
+        </w:rPr>
+        <w:fldChar w:fldCharType="end"/>
+      </w:r>
       <w:r>
         <w:t xml:space="preserve">. ábra - </w:t>
       </w:r>
@@ -1799,14 +1773,27 @@
         <w:pStyle w:val="Kpalrs"/>
         <w:jc w:val="center"/>
       </w:pPr>
-      <w:fldSimple w:instr=" SEQ ábra \* ARABIC ">
-        <w:r>
-          <w:rPr>
-            <w:noProof/>
-          </w:rPr>
-          <w:t>9</w:t>
-        </w:r>
-      </w:fldSimple>
+      <w:r>
+        <w:fldChar w:fldCharType="begin"/>
+      </w:r>
+      <w:r>
+        <w:instrText xml:space="preserve"> SEQ ábra \* ARABIC </w:instrText>
+      </w:r>
+      <w:r>
+        <w:fldChar w:fldCharType="separate"/>
+      </w:r>
+      <w:r>
+        <w:rPr>
+          <w:noProof/>
+        </w:rPr>
+        <w:t>9</w:t>
+      </w:r>
+      <w:r>
+        <w:rPr>
+          <w:noProof/>
+        </w:rPr>
+        <w:fldChar w:fldCharType="end"/>
+      </w:r>
       <w:r>
         <w:t xml:space="preserve">. ábra - </w:t>
       </w:r>
@@ -1959,14 +1946,27 @@
         <w:pStyle w:val="Kpalrs"/>
         <w:jc w:val="center"/>
       </w:pPr>
-      <w:fldSimple w:instr=" SEQ ábra \* ARABIC ">
-        <w:r>
-          <w:rPr>
-            <w:noProof/>
-          </w:rPr>
-          <w:t>10</w:t>
-        </w:r>
-      </w:fldSimple>
+      <w:r>
+        <w:fldChar w:fldCharType="begin"/>
+      </w:r>
+      <w:r>
+        <w:instrText xml:space="preserve"> SEQ ábra \* ARABIC </w:instrText>
+      </w:r>
+      <w:r>
+        <w:fldChar w:fldCharType="separate"/>
+      </w:r>
+      <w:r>
+        <w:rPr>
+          <w:noProof/>
+        </w:rPr>
+        <w:t>10</w:t>
+      </w:r>
+      <w:r>
+        <w:rPr>
+          <w:noProof/>
+        </w:rPr>
+        <w:fldChar w:fldCharType="end"/>
+      </w:r>
       <w:r>
         <w:t xml:space="preserve">. ábra - </w:t>
       </w:r>
@@ -2090,14 +2090,27 @@
         <w:pStyle w:val="Kpalrs"/>
         <w:jc w:val="center"/>
       </w:pPr>
-      <w:fldSimple w:instr=" SEQ ábra \* ARABIC ">
-        <w:r>
-          <w:rPr>
-            <w:noProof/>
-          </w:rPr>
-          <w:t>11</w:t>
-        </w:r>
-      </w:fldSimple>
+      <w:r>
+        <w:fldChar w:fldCharType="begin"/>
+      </w:r>
+      <w:r>
+        <w:instrText xml:space="preserve"> SEQ ábra \* ARABIC </w:instrText>
+      </w:r>
+      <w:r>
+        <w:fldChar w:fldCharType="separate"/>
+      </w:r>
+      <w:r>
+        <w:rPr>
+          <w:noProof/>
+        </w:rPr>
+        <w:t>11</w:t>
+      </w:r>
+      <w:r>
+        <w:rPr>
+          <w:noProof/>
+        </w:rPr>
+        <w:fldChar w:fldCharType="end"/>
+      </w:r>
       <w:r>
         <w:t xml:space="preserve">. ábra - </w:t>
       </w:r>
@@ -2255,14 +2268,27 @@
         <w:pStyle w:val="Kpalrs"/>
         <w:jc w:val="center"/>
       </w:pPr>
-      <w:fldSimple w:instr=" SEQ ábra \* ARABIC ">
-        <w:r>
-          <w:rPr>
-            <w:noProof/>
-          </w:rPr>
-          <w:t>12</w:t>
-        </w:r>
-      </w:fldSimple>
+      <w:r>
+        <w:fldChar w:fldCharType="begin"/>
+      </w:r>
+      <w:r>
+        <w:instrText xml:space="preserve"> SEQ ábra \* ARABIC </w:instrText>
+      </w:r>
+      <w:r>
+        <w:fldChar w:fldCharType="separate"/>
+      </w:r>
+      <w:r>
+        <w:rPr>
+          <w:noProof/>
+        </w:rPr>
+        <w:t>12</w:t>
+      </w:r>
+      <w:r>
+        <w:rPr>
+          <w:noProof/>
+        </w:rPr>
+        <w:fldChar w:fldCharType="end"/>
+      </w:r>
       <w:r>
         <w:t xml:space="preserve">. ábra - </w:t>
       </w:r>
@@ -2440,14 +2466,27 @@
         <w:pStyle w:val="Kpalrs"/>
         <w:jc w:val="center"/>
       </w:pPr>
-      <w:fldSimple w:instr=" SEQ ábra \* ARABIC ">
-        <w:r>
-          <w:rPr>
-            <w:noProof/>
-          </w:rPr>
-          <w:t>13</w:t>
-        </w:r>
-      </w:fldSimple>
+      <w:r>
+        <w:fldChar w:fldCharType="begin"/>
+      </w:r>
+      <w:r>
+        <w:instrText xml:space="preserve"> SEQ ábra \* ARABIC </w:instrText>
+      </w:r>
+      <w:r>
+        <w:fldChar w:fldCharType="separate"/>
+      </w:r>
+      <w:r>
+        <w:rPr>
+          <w:noProof/>
+        </w:rPr>
+        <w:t>13</w:t>
+      </w:r>
+      <w:r>
+        <w:rPr>
+          <w:noProof/>
+        </w:rPr>
+        <w:fldChar w:fldCharType="end"/>
+      </w:r>
       <w:r>
         <w:t xml:space="preserve">. ábra - </w:t>
       </w:r>
@@ -2554,14 +2593,30 @@
         <w:pStyle w:val="Kpalrs"/>
         <w:jc w:val="center"/>
       </w:pPr>
-      <w:fldSimple w:instr=" SEQ ábra \* ARABIC ">
-        <w:r>
-          <w:rPr>
-            <w:noProof/>
-          </w:rPr>
-          <w:t>14</w:t>
-        </w:r>
-      </w:fldSimple>
+      <w:r>
+        <w:fldChar w:fldCharType="begin"/>
+      </w:r>
+      <w:r>
+        <w:instrText xml:space="preserve"> SEQ ábr</w:instrText>
+      </w:r>
+      <w:r>
+        <w:instrText xml:space="preserve">a \* ARABIC </w:instrText>
+      </w:r>
+      <w:r>
+        <w:fldChar w:fldCharType="separate"/>
+      </w:r>
+      <w:r>
+        <w:rPr>
+          <w:noProof/>
+        </w:rPr>
+        <w:t>14</w:t>
+      </w:r>
+      <w:r>
+        <w:rPr>
+          <w:noProof/>
+        </w:rPr>
+        <w:fldChar w:fldCharType="end"/>
+      </w:r>
       <w:r>
         <w:t xml:space="preserve">. ábra - </w:t>
       </w:r>
@@ -2667,14 +2722,27 @@
         <w:pStyle w:val="Kpalrs"/>
         <w:jc w:val="center"/>
       </w:pPr>
-      <w:fldSimple w:instr=" SEQ ábra \* ARABIC ">
-        <w:r>
-          <w:rPr>
-            <w:noProof/>
-          </w:rPr>
-          <w:t>15</w:t>
-        </w:r>
-      </w:fldSimple>
+      <w:r>
+        <w:fldChar w:fldCharType="begin"/>
+      </w:r>
+      <w:r>
+        <w:instrText xml:space="preserve"> SEQ ábra \* ARABIC </w:instrText>
+      </w:r>
+      <w:r>
+        <w:fldChar w:fldCharType="separate"/>
+      </w:r>
+      <w:r>
+        <w:rPr>
+          <w:noProof/>
+        </w:rPr>
+        <w:t>15</w:t>
+      </w:r>
+      <w:r>
+        <w:rPr>
+          <w:noProof/>
+        </w:rPr>
+        <w:fldChar w:fldCharType="end"/>
+      </w:r>
       <w:r>
         <w:t xml:space="preserve">. ábra - </w:t>
       </w:r>
@@ -2777,14 +2845,27 @@
         <w:pStyle w:val="Kpalrs"/>
         <w:jc w:val="center"/>
       </w:pPr>
-      <w:fldSimple w:instr=" SEQ ábra \* ARABIC ">
-        <w:r>
-          <w:rPr>
-            <w:noProof/>
-          </w:rPr>
-          <w:t>22</w:t>
-        </w:r>
-      </w:fldSimple>
+      <w:r>
+        <w:fldChar w:fldCharType="begin"/>
+      </w:r>
+      <w:r>
+        <w:instrText xml:space="preserve"> SEQ ábra \* ARABIC </w:instrText>
+      </w:r>
+      <w:r>
+        <w:fldChar w:fldCharType="separate"/>
+      </w:r>
+      <w:r>
+        <w:rPr>
+          <w:noProof/>
+        </w:rPr>
+        <w:t>22</w:t>
+      </w:r>
+      <w:r>
+        <w:rPr>
+          <w:noProof/>
+        </w:rPr>
+        <w:fldChar w:fldCharType="end"/>
+      </w:r>
       <w:r>
         <w:t xml:space="preserve">. ábra </w:t>
       </w:r>
@@ -2860,35 +2941,16 @@
         <w:pStyle w:val="Kpalrs"/>
         <w:jc w:val="center"/>
       </w:pPr>
-      <w:r>
-        <w:fldChar w:fldCharType="begin"/>
-      </w:r>
-      <w:r>
-        <w:instrText xml:space="preserve"> SEQ ábra \* ARABIC </w:instrText>
-      </w:r>
-      <w:r>
-        <w:fldChar w:fldCharType="separate"/>
-      </w:r>
-      <w:r>
-        <w:rPr>
-          <w:noProof/>
-        </w:rPr>
-        <w:t>16</w:t>
-      </w:r>
-      <w:r>
-        <w:fldChar w:fldCharType="end"/>
-      </w:r>
-      <w:r>
-        <w:t xml:space="preserve">. ábra </w:t>
-      </w:r>
-      <w:r>
-        <w:t>–</w:t>
-      </w:r>
-      <w:r>
-        <w:t xml:space="preserve"> </w:t>
-      </w:r>
-      <w:r>
-        <w:t>A betegfelvétel aktivitásdiagramja</w:t>
+      <w:fldSimple w:instr=" SEQ ábra \* ARABIC ">
+        <w:r>
+          <w:rPr>
+            <w:noProof/>
+          </w:rPr>
+          <w:t>16</w:t>
+        </w:r>
+      </w:fldSimple>
+      <w:r>
+        <w:t>. ábra – A betegfelvétel aktivitásdiagramja</w:t>
       </w:r>
     </w:p>
     <w:p>
@@ -2955,29 +3017,16 @@
         <w:pStyle w:val="Kpalrs"/>
         <w:jc w:val="center"/>
       </w:pPr>
-      <w:r>
-        <w:fldChar w:fldCharType="begin"/>
-      </w:r>
-      <w:r>
-        <w:instrText xml:space="preserve"> SEQ ábra \* ARABIC </w:instrText>
-      </w:r>
-      <w:r>
-        <w:fldChar w:fldCharType="separate"/>
-      </w:r>
-      <w:r>
-        <w:rPr>
-          <w:noProof/>
-        </w:rPr>
-        <w:t>16</w:t>
-      </w:r>
-      <w:r>
-        <w:fldChar w:fldCharType="end"/>
-      </w:r>
-      <w:r>
-        <w:t xml:space="preserve">. ábra – </w:t>
-      </w:r>
-      <w:r>
-        <w:t xml:space="preserve">Az egészségügyi </w:t>
+      <w:fldSimple w:instr=" SEQ ábra \* ARABIC ">
+        <w:r>
+          <w:rPr>
+            <w:noProof/>
+          </w:rPr>
+          <w:t>16</w:t>
+        </w:r>
+      </w:fldSimple>
+      <w:r>
+        <w:t xml:space="preserve">. ábra – Az egészségügyi </w:t>
       </w:r>
       <w:r>
         <w:t>eljárás eredménye rögzítésének</w:t>
@@ -3054,32 +3103,16 @@
         <w:pStyle w:val="Kpalrs"/>
         <w:jc w:val="center"/>
       </w:pPr>
-      <w:r>
-        <w:fldChar w:fldCharType="begin"/>
-      </w:r>
-      <w:r>
-        <w:instrText xml:space="preserve"> SEQ ábra \* ARABIC </w:instrText>
-      </w:r>
-      <w:r>
-        <w:fldChar w:fldCharType="separate"/>
-      </w:r>
-      <w:r>
-        <w:rPr>
-          <w:noProof/>
-        </w:rPr>
-        <w:t>16</w:t>
-      </w:r>
-      <w:r>
-        <w:fldChar w:fldCharType="end"/>
-      </w:r>
-      <w:r>
-        <w:t>. ábra –</w:t>
-      </w:r>
-      <w:r>
-        <w:t xml:space="preserve"> Új</w:t>
-      </w:r>
-      <w:r>
-        <w:t xml:space="preserve"> egészségügyi eljárás rögzítésének aktivitásdiagramja</w:t>
+      <w:fldSimple w:instr=" SEQ ábra \* ARABIC ">
+        <w:r>
+          <w:rPr>
+            <w:noProof/>
+          </w:rPr>
+          <w:t>16</w:t>
+        </w:r>
+      </w:fldSimple>
+      <w:r>
+        <w:t>. ábra – Új egészségügyi eljárás rögzítésének aktivitásdiagramja</w:t>
       </w:r>
     </w:p>
     <w:p>
@@ -3143,24 +3176,14 @@
         <w:pStyle w:val="Kpalrs"/>
         <w:jc w:val="center"/>
       </w:pPr>
-      <w:r>
-        <w:fldChar w:fldCharType="begin"/>
-      </w:r>
-      <w:r>
-        <w:instrText xml:space="preserve"> SEQ ábra \* ARABIC </w:instrText>
-      </w:r>
-      <w:r>
-        <w:fldChar w:fldCharType="separate"/>
-      </w:r>
-      <w:r>
-        <w:rPr>
-          <w:noProof/>
-        </w:rPr>
-        <w:t>16</w:t>
-      </w:r>
-      <w:r>
-        <w:fldChar w:fldCharType="end"/>
-      </w:r>
+      <w:fldSimple w:instr=" SEQ ábra \* ARABIC ">
+        <w:r>
+          <w:rPr>
+            <w:noProof/>
+          </w:rPr>
+          <w:t>16</w:t>
+        </w:r>
+      </w:fldSimple>
       <w:r>
         <w:t>. ábra – Kórtörténet szerkesztésének aktivitásdiagramja</w:t>
       </w:r>
@@ -3228,32 +3251,16 @@
         <w:pStyle w:val="Kpalrs"/>
         <w:jc w:val="center"/>
       </w:pPr>
-      <w:r>
-        <w:fldChar w:fldCharType="begin"/>
-      </w:r>
-      <w:r>
-        <w:instrText xml:space="preserve"> SEQ ábra \* ARABIC </w:instrText>
-      </w:r>
-      <w:r>
-        <w:fldChar w:fldCharType="separate"/>
-      </w:r>
-      <w:r>
-        <w:rPr>
-          <w:noProof/>
-        </w:rPr>
-        <w:t>16</w:t>
-      </w:r>
-      <w:r>
-        <w:fldChar w:fldCharType="end"/>
-      </w:r>
-      <w:r>
-        <w:t xml:space="preserve">. ábra – </w:t>
-      </w:r>
-      <w:r>
-        <w:t>Eszköz törlésének</w:t>
-      </w:r>
-      <w:r>
-        <w:t xml:space="preserve"> aktivitásdiagramja</w:t>
+      <w:fldSimple w:instr=" SEQ ábra \* ARABIC ">
+        <w:r>
+          <w:rPr>
+            <w:noProof/>
+          </w:rPr>
+          <w:t>16</w:t>
+        </w:r>
+      </w:fldSimple>
+      <w:r>
+        <w:t>. ábra – Eszköz törlésének aktivitásdiagramja</w:t>
       </w:r>
     </w:p>
     <w:p>
@@ -3317,6 +3324,84 @@
         <w:pStyle w:val="Kpalrs"/>
         <w:jc w:val="center"/>
       </w:pPr>
+      <w:fldSimple w:instr=" SEQ ábra \* ARABIC ">
+        <w:r>
+          <w:rPr>
+            <w:noProof/>
+          </w:rPr>
+          <w:t>16</w:t>
+        </w:r>
+      </w:fldSimple>
+      <w:r>
+        <w:t>. ábra – Számla kiállításának aktivitásdiagramja</w:t>
+      </w:r>
+    </w:p>
+    <w:p>
+      <w:pPr>
+        <w:jc w:val="center"/>
+      </w:pPr>
+      <w:bookmarkStart w:id="0" w:name="_GoBack"/>
+      <w:r>
+        <w:rPr>
+          <w:noProof/>
+          <w:lang w:val="en-US"/>
+        </w:rPr>
+        <w:drawing>
+          <wp:inline distT="0" distB="0" distL="0" distR="0">
+            <wp:extent cx="3105150" cy="1155700"/>
+            <wp:effectExtent l="0" t="0" r="0" b="6350"/>
+            <wp:docPr id="17" name="Kép 17" descr="D:\Dropbox\Asztal\Temp\A_nemnorm.png"/>
+            <wp:cNvGraphicFramePr>
+              <a:graphicFrameLocks xmlns:a="http://schemas.openxmlformats.org/drawingml/2006/main" noChangeAspect="1"/>
+            </wp:cNvGraphicFramePr>
+            <a:graphic xmlns:a="http://schemas.openxmlformats.org/drawingml/2006/main">
+              <a:graphicData uri="http://schemas.openxmlformats.org/drawingml/2006/picture">
+                <pic:pic xmlns:pic="http://schemas.openxmlformats.org/drawingml/2006/picture">
+                  <pic:nvPicPr>
+                    <pic:cNvPr id="0" name="Picture 1" descr="D:\Dropbox\Asztal\Temp\A_nemnorm.png"/>
+                    <pic:cNvPicPr>
+                      <a:picLocks noChangeAspect="1" noChangeArrowheads="1"/>
+                    </pic:cNvPicPr>
+                  </pic:nvPicPr>
+                  <pic:blipFill>
+                    <a:blip r:embed="rId31">
+                      <a:extLst>
+                        <a:ext uri="{28A0092B-C50C-407E-A947-70E740481C1C}">
+                          <a14:useLocalDpi xmlns:a14="http://schemas.microsoft.com/office/drawing/2010/main" val="0"/>
+                        </a:ext>
+                      </a:extLst>
+                    </a:blip>
+                    <a:srcRect/>
+                    <a:stretch>
+                      <a:fillRect/>
+                    </a:stretch>
+                  </pic:blipFill>
+                  <pic:spPr bwMode="auto">
+                    <a:xfrm>
+                      <a:off x="0" y="0"/>
+                      <a:ext cx="3105150" cy="1155700"/>
+                    </a:xfrm>
+                    <a:prstGeom prst="rect">
+                      <a:avLst/>
+                    </a:prstGeom>
+                    <a:noFill/>
+                    <a:ln>
+                      <a:noFill/>
+                    </a:ln>
+                  </pic:spPr>
+                </pic:pic>
+              </a:graphicData>
+            </a:graphic>
+          </wp:inline>
+        </w:drawing>
+      </w:r>
+      <w:bookmarkEnd w:id="0"/>
+    </w:p>
+    <w:p>
+      <w:pPr>
+        <w:pStyle w:val="Kpalrs"/>
+        <w:jc w:val="center"/>
+      </w:pPr>
       <w:r>
         <w:fldChar w:fldCharType="begin"/>
       </w:r>
@@ -3339,16 +3424,11 @@
         <w:t xml:space="preserve">. ábra – </w:t>
       </w:r>
       <w:r>
-        <w:t>Számla kiállításának</w:t>
+        <w:t>Nem normális működés – elutasított bejelentkezés</w:t>
       </w:r>
       <w:r>
         <w:t xml:space="preserve"> aktivitásdiagramja</w:t>
       </w:r>
-    </w:p>
-    <w:p/>
-    <w:p>
-      <w:bookmarkStart w:id="0" w:name="_GoBack"/>
-      <w:bookmarkEnd w:id="0"/>
     </w:p>
     <w:p/>
     <w:p/>
